--- a/饶佳俊 - 2 年 - python开发工程师.docx
+++ b/饶佳俊 - 2 年 - python开发工程师.docx
@@ -5176,6 +5176,8 @@
       </w:pPr>
     </w:p>
     <w:p>
+      <w:bookmarkStart w:id="2" w:name="_GoBack"/>
+      <w:bookmarkEnd w:id="2"/>
       <w:r>
         <w:rPr>
           <w:noProof/>
@@ -5231,7 +5233,6 @@
                                 <w:lang w:eastAsia="zh-CN"/>
                               </w:rPr>
                             </w:pPr>
-                            <w:bookmarkStart w:id="4" w:name="_GoBack"/>
                             <w:r>
                               <w:rPr>
                                 <w:rFonts w:ascii="微软雅黑" w:eastAsia="微软雅黑" w:hAnsi="微软雅黑" w:hint="eastAsia"/>
@@ -5288,7 +5289,7 @@
                                 <w:lang w:eastAsia="zh-CN"/>
                               </w:rPr>
                               <w:tab/>
-                              <w:t>3. 创建独立网页，如关于我们， 联系我们</w:t>
+                              <w:t>3. 创建独立网页，如关于我们，联系我们</w:t>
                             </w:r>
                           </w:p>
                           <w:p>
@@ -5341,7 +5342,6 @@
                               <w:t>5. 设置商城导航栏目以及栏目内容，栏目链接</w:t>
                             </w:r>
                           </w:p>
-                          <w:bookmarkEnd w:id="4"/>
                           <w:p>
                             <w:pPr>
                               <w:pBdr>
@@ -5396,27 +5396,11 @@
                             </w:r>
                             <w:r>
                               <w:rPr>
-                                <w:rFonts w:ascii="微软雅黑" w:eastAsia="微软雅黑" w:hAnsi="微软雅黑"/>
-                                <w:kern w:val="2"/>
-                                <w:lang w:eastAsia="zh-CN"/>
-                              </w:rPr>
-                              <w:t>通过爬虫技术爬取知名网站中</w:t>
-                            </w:r>
-                            <w:r>
-                              <w:rPr>
                                 <w:rFonts w:ascii="微软雅黑" w:eastAsia="微软雅黑" w:hAnsi="微软雅黑" w:hint="eastAsia"/>
                                 <w:kern w:val="2"/>
                                 <w:lang w:eastAsia="zh-CN"/>
                               </w:rPr>
-                              <w:t>3c</w:t>
-                            </w:r>
-                            <w:r>
-                              <w:rPr>
-                                <w:rFonts w:ascii="微软雅黑" w:eastAsia="微软雅黑" w:hAnsi="微软雅黑"/>
-                                <w:kern w:val="2"/>
-                                <w:lang w:eastAsia="zh-CN"/>
-                              </w:rPr>
-                              <w:t>产品相关信息</w:t>
+                              <w:t>爬取电商公司产品信息，与网站商品进行比对</w:t>
                             </w:r>
                             <w:r>
                               <w:rPr>
@@ -5424,23 +5408,7 @@
                                 <w:kern w:val="2"/>
                                 <w:lang w:eastAsia="zh-CN"/>
                               </w:rPr>
-                              <w:t>，</w:t>
-                            </w:r>
-                            <w:r>
-                              <w:rPr>
-                                <w:rFonts w:ascii="微软雅黑" w:eastAsia="微软雅黑" w:hAnsi="微软雅黑"/>
-                                <w:kern w:val="2"/>
-                                <w:lang w:eastAsia="zh-CN"/>
-                              </w:rPr>
-                              <w:t>数据处理后</w:t>
-                            </w:r>
-                            <w:r>
-                              <w:rPr>
-                                <w:rFonts w:ascii="微软雅黑" w:eastAsia="微软雅黑" w:hAnsi="微软雅黑" w:hint="eastAsia"/>
-                                <w:kern w:val="2"/>
-                                <w:lang w:eastAsia="zh-CN"/>
-                              </w:rPr>
-                              <w:t>进行具体分析</w:t>
+                              <w:t>，改善产品销量</w:t>
                             </w:r>
                           </w:p>
                           <w:p>
@@ -5493,26 +5461,59 @@
                               <w:spacing w:beforeLines="50" w:before="156" w:line="240" w:lineRule="atLeast"/>
                               <w:jc w:val="left"/>
                               <w:rPr>
+                                <w:rFonts w:ascii="微软雅黑" w:eastAsia="微软雅黑" w:hAnsi="微软雅黑" w:hint="eastAsia"/>
+                                <w:kern w:val="2"/>
+                                <w:lang w:eastAsia="zh-CN"/>
+                              </w:rPr>
+                            </w:pPr>
+                            <w:r>
+                              <w:rPr>
                                 <w:rFonts w:ascii="微软雅黑" w:eastAsia="微软雅黑" w:hAnsi="微软雅黑"/>
                                 <w:kern w:val="2"/>
                                 <w:lang w:eastAsia="zh-CN"/>
                               </w:rPr>
-                            </w:pPr>
+                              <w:t>项目责任</w:t>
+                            </w:r>
                             <w:r>
+                              <w:rPr>
+                                <w:rFonts w:ascii="微软雅黑" w:eastAsia="微软雅黑" w:hAnsi="微软雅黑" w:hint="eastAsia"/>
+                                <w:kern w:val="2"/>
+                                <w:lang w:eastAsia="zh-CN"/>
+                              </w:rPr>
+                              <w:t>：1.</w:t>
+                            </w:r>
+                            <w:r>
+                              <w:rPr>
+                                <w:rFonts w:ascii="微软雅黑" w:eastAsia="微软雅黑" w:hAnsi="微软雅黑" w:hint="eastAsia"/>
+                                <w:kern w:val="2"/>
+                                <w:lang w:eastAsia="zh-CN"/>
+                              </w:rPr>
+                              <w:t xml:space="preserve"> 负责数据抓取与数据存储</w:t>
+                            </w:r>
+                          </w:p>
+                          <w:p>
+                            <w:pPr>
+                              <w:pStyle w:val="a4"/>
+                              <w:tabs>
+                                <w:tab w:val="left" w:pos="1050"/>
+                              </w:tabs>
+                              <w:snapToGrid w:val="0"/>
+                              <w:spacing w:beforeLines="50" w:before="156" w:line="240" w:lineRule="atLeast"/>
+                              <w:jc w:val="left"/>
                               <w:rPr>
                                 <w:rFonts w:ascii="微软雅黑" w:eastAsia="微软雅黑" w:hAnsi="微软雅黑"/>
                                 <w:kern w:val="2"/>
                                 <w:lang w:eastAsia="zh-CN"/>
                               </w:rPr>
-                              <w:t>项目责任</w:t>
-                            </w:r>
+                            </w:pPr>
                             <w:r>
                               <w:rPr>
                                 <w:rFonts w:ascii="微软雅黑" w:eastAsia="微软雅黑" w:hAnsi="微软雅黑" w:hint="eastAsia"/>
                                 <w:kern w:val="2"/>
                                 <w:lang w:eastAsia="zh-CN"/>
                               </w:rPr>
-                              <w:t>：1.</w:t>
+                              <w:tab/>
+                              <w:t xml:space="preserve">2. </w:t>
                             </w:r>
                             <w:r>
                               <w:rPr>
@@ -5553,31 +5554,6 @@
                                 <w:kern w:val="2"/>
                                 <w:lang w:eastAsia="zh-CN"/>
                               </w:rPr>
-                              <w:t>2.根据网页数据在item.py模块中构建自己需要的爬取内容类别</w:t>
-                            </w:r>
-                          </w:p>
-                          <w:p>
-                            <w:pPr>
-                              <w:pStyle w:val="a4"/>
-                              <w:tabs>
-                                <w:tab w:val="left" w:pos="840"/>
-                              </w:tabs>
-                              <w:snapToGrid w:val="0"/>
-                              <w:spacing w:beforeLines="50" w:before="156" w:line="240" w:lineRule="atLeast"/>
-                              <w:ind w:firstLineChars="500" w:firstLine="1050"/>
-                              <w:jc w:val="left"/>
-                              <w:rPr>
-                                <w:rFonts w:ascii="微软雅黑" w:eastAsia="微软雅黑" w:hAnsi="微软雅黑"/>
-                                <w:kern w:val="2"/>
-                                <w:lang w:eastAsia="zh-CN"/>
-                              </w:rPr>
-                            </w:pPr>
-                            <w:r>
-                              <w:rPr>
-                                <w:rFonts w:ascii="微软雅黑" w:eastAsia="微软雅黑" w:hAnsi="微软雅黑" w:hint="eastAsia"/>
-                                <w:kern w:val="2"/>
-                                <w:lang w:eastAsia="zh-CN"/>
-                              </w:rPr>
                               <w:t>3. 使用Fiddler进行抓包，分析数据的加载方式</w:t>
                             </w:r>
                           </w:p>
@@ -5603,7 +5579,7 @@
                                 <w:kern w:val="2"/>
                                 <w:lang w:eastAsia="zh-CN"/>
                               </w:rPr>
-                              <w:t>4. 创建爬虫文件，使用re，Xpath</w:t>
+                              <w:t xml:space="preserve">4. </w:t>
                             </w:r>
                             <w:r>
                               <w:rPr>
@@ -5611,7 +5587,7 @@
                                 <w:kern w:val="2"/>
                                 <w:lang w:eastAsia="zh-CN"/>
                               </w:rPr>
-                              <w:t>，beautifulsoup</w:t>
+                              <w:t>主要抓取字段，产品名称，产品型号，产品价格，产品价格变动走向</w:t>
                             </w:r>
                             <w:r>
                               <w:rPr>
@@ -5619,48 +5595,7 @@
                                 <w:kern w:val="2"/>
                                 <w:lang w:eastAsia="zh-CN"/>
                               </w:rPr>
-                              <w:t>等工具</w:t>
-                            </w:r>
-                            <w:r>
-                              <w:rPr>
-                                <w:rFonts w:ascii="微软雅黑" w:eastAsia="微软雅黑" w:hAnsi="微软雅黑" w:hint="eastAsia"/>
-                                <w:kern w:val="2"/>
-                                <w:lang w:eastAsia="zh-CN"/>
-                              </w:rPr>
-                              <w:t>解析</w:t>
-                            </w:r>
-                            <w:r>
-                              <w:rPr>
-                                <w:rFonts w:ascii="微软雅黑" w:eastAsia="微软雅黑" w:hAnsi="微软雅黑" w:hint="eastAsia"/>
-                                <w:kern w:val="2"/>
-                                <w:lang w:eastAsia="zh-CN"/>
-                              </w:rPr>
-                              <w:t>数据</w:t>
-                            </w:r>
-                          </w:p>
-                          <w:p>
-                            <w:pPr>
-                              <w:pStyle w:val="a4"/>
-                              <w:tabs>
-                                <w:tab w:val="left" w:pos="840"/>
-                              </w:tabs>
-                              <w:snapToGrid w:val="0"/>
-                              <w:spacing w:beforeLines="50" w:before="156" w:line="240" w:lineRule="atLeast"/>
-                              <w:ind w:firstLineChars="500" w:firstLine="1050"/>
-                              <w:jc w:val="left"/>
-                              <w:rPr>
-                                <w:rFonts w:ascii="微软雅黑" w:eastAsia="微软雅黑" w:hAnsi="微软雅黑"/>
-                                <w:kern w:val="2"/>
-                                <w:lang w:eastAsia="zh-CN"/>
-                              </w:rPr>
-                            </w:pPr>
-                            <w:r>
-                              <w:rPr>
-                                <w:rFonts w:ascii="微软雅黑" w:eastAsia="微软雅黑" w:hAnsi="微软雅黑" w:hint="eastAsia"/>
-                                <w:kern w:val="2"/>
-                                <w:lang w:eastAsia="zh-CN"/>
-                              </w:rPr>
-                              <w:t>5. 使用MySQL数据库对数据进行存储</w:t>
+                              <w:t>，产品交易量等等</w:t>
                             </w:r>
                           </w:p>
                           <w:p>
@@ -5705,14 +5640,39 @@
                               <w:suppressAutoHyphens/>
                               <w:spacing w:line="240" w:lineRule="atLeast"/>
                               <w:rPr>
-                                <w:rFonts w:ascii="微软雅黑" w:eastAsia="微软雅黑" w:hAnsi="微软雅黑"/>
+                                <w:rFonts w:ascii="微软雅黑" w:eastAsia="微软雅黑" w:hAnsi="微软雅黑" w:hint="eastAsia"/>
                               </w:rPr>
                             </w:pPr>
                             <w:r>
                               <w:rPr>
                                 <w:rFonts w:ascii="微软雅黑" w:eastAsia="微软雅黑" w:hAnsi="微软雅黑" w:hint="eastAsia"/>
                               </w:rPr>
-                              <w:t>觉得爬虫的技术深不见底</w:t>
+                              <w:t>爬取信息更加谨慎，防止被封，访问方式更加多样化</w:t>
+                            </w:r>
+                          </w:p>
+                          <w:p>
+                            <w:pPr>
+                              <w:numPr>
+                                <w:ilvl w:val="0"/>
+                                <w:numId w:val="3"/>
+                              </w:numPr>
+                              <w:suppressAutoHyphens/>
+                              <w:spacing w:line="240" w:lineRule="atLeast"/>
+                              <w:rPr>
+                                <w:rFonts w:ascii="微软雅黑" w:eastAsia="微软雅黑" w:hAnsi="微软雅黑"/>
+                              </w:rPr>
+                            </w:pPr>
+                            <w:r>
+                              <w:rPr>
+                                <w:rFonts w:ascii="微软雅黑" w:eastAsia="微软雅黑" w:hAnsi="微软雅黑" w:hint="eastAsia"/>
+                              </w:rPr>
+                              <w:t>爬取数据</w:t>
+                            </w:r>
+                            <w:r>
+                              <w:rPr>
+                                <w:rFonts w:ascii="微软雅黑" w:eastAsia="微软雅黑" w:hAnsi="微软雅黑" w:hint="eastAsia"/>
+                              </w:rPr>
+                              <w:t>的过程只是爬虫的一个阶段而已，未来还要钻研一些底层协议</w:t>
                             </w:r>
                           </w:p>
                           <w:p/>
@@ -5737,6 +5697,10 @@
           </mc:Choice>
           <mc:Fallback>
             <w:pict>
+              <v:shapetype id="_x0000_t202" coordsize="21600,21600" o:spt="202" path="m,l,21600r21600,l21600,xe">
+                <v:stroke joinstyle="miter"/>
+                <v:path gradientshapeok="t" o:connecttype="rect"/>
+              </v:shapetype>
               <v:shape id="文本框 21" o:spid="_x0000_s1069" type="#_x0000_t202" style="position:absolute;left:0;text-align:left;margin-left:-33.9pt;margin-top:7.4pt;width:477.5pt;height:515.8pt;z-index:251678720;visibility:visible;mso-wrap-style:square;mso-height-percent:0;mso-wrap-distance-left:9pt;mso-wrap-distance-top:0;mso-wrap-distance-right:9pt;mso-wrap-distance-bottom:0;mso-position-horizontal:absolute;mso-position-horizontal-relative:text;mso-position-vertical:absolute;mso-position-vertical-relative:text;mso-height-percent:0;mso-height-relative:margin;v-text-anchor:top" o:gfxdata="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" filled="f" stroked="f">
                 <v:textbox>
                   <w:txbxContent>
@@ -5811,7 +5775,7 @@
                           <w:lang w:eastAsia="zh-CN"/>
                         </w:rPr>
                         <w:tab/>
-                        <w:t>3. 创建独立网页，如关于我们， 联系我们</w:t>
+                        <w:t>3. 创建独立网页，如关于我们，联系我们</w:t>
                       </w:r>
                     </w:p>
                     <w:p>
@@ -5918,27 +5882,11 @@
                       </w:r>
                       <w:r>
                         <w:rPr>
-                          <w:rFonts w:ascii="微软雅黑" w:eastAsia="微软雅黑" w:hAnsi="微软雅黑"/>
-                          <w:kern w:val="2"/>
-                          <w:lang w:eastAsia="zh-CN"/>
-                        </w:rPr>
-                        <w:t>通过爬虫技术爬取知名网站中</w:t>
-                      </w:r>
-                      <w:r>
-                        <w:rPr>
                           <w:rFonts w:ascii="微软雅黑" w:eastAsia="微软雅黑" w:hAnsi="微软雅黑" w:hint="eastAsia"/>
                           <w:kern w:val="2"/>
                           <w:lang w:eastAsia="zh-CN"/>
                         </w:rPr>
-                        <w:t>3c</w:t>
-                      </w:r>
-                      <w:r>
-                        <w:rPr>
-                          <w:rFonts w:ascii="微软雅黑" w:eastAsia="微软雅黑" w:hAnsi="微软雅黑"/>
-                          <w:kern w:val="2"/>
-                          <w:lang w:eastAsia="zh-CN"/>
-                        </w:rPr>
-                        <w:t>产品相关信息</w:t>
+                        <w:t>爬取电商公司产品信息，与网站商品进行比对</w:t>
                       </w:r>
                       <w:r>
                         <w:rPr>
@@ -5946,23 +5894,7 @@
                           <w:kern w:val="2"/>
                           <w:lang w:eastAsia="zh-CN"/>
                         </w:rPr>
-                        <w:t>，</w:t>
-                      </w:r>
-                      <w:r>
-                        <w:rPr>
-                          <w:rFonts w:ascii="微软雅黑" w:eastAsia="微软雅黑" w:hAnsi="微软雅黑"/>
-                          <w:kern w:val="2"/>
-                          <w:lang w:eastAsia="zh-CN"/>
-                        </w:rPr>
-                        <w:t>数据处理后</w:t>
-                      </w:r>
-                      <w:r>
-                        <w:rPr>
-                          <w:rFonts w:ascii="微软雅黑" w:eastAsia="微软雅黑" w:hAnsi="微软雅黑" w:hint="eastAsia"/>
-                          <w:kern w:val="2"/>
-                          <w:lang w:eastAsia="zh-CN"/>
-                        </w:rPr>
-                        <w:t>进行具体分析</w:t>
+                        <w:t>，改善产品销量</w:t>
                       </w:r>
                     </w:p>
                     <w:p>
@@ -6015,26 +5947,59 @@
                         <w:spacing w:beforeLines="50" w:before="156" w:line="240" w:lineRule="atLeast"/>
                         <w:jc w:val="left"/>
                         <w:rPr>
+                          <w:rFonts w:ascii="微软雅黑" w:eastAsia="微软雅黑" w:hAnsi="微软雅黑" w:hint="eastAsia"/>
+                          <w:kern w:val="2"/>
+                          <w:lang w:eastAsia="zh-CN"/>
+                        </w:rPr>
+                      </w:pPr>
+                      <w:r>
+                        <w:rPr>
                           <w:rFonts w:ascii="微软雅黑" w:eastAsia="微软雅黑" w:hAnsi="微软雅黑"/>
                           <w:kern w:val="2"/>
                           <w:lang w:eastAsia="zh-CN"/>
                         </w:rPr>
-                      </w:pPr>
+                        <w:t>项目责任</w:t>
+                      </w:r>
                       <w:r>
+                        <w:rPr>
+                          <w:rFonts w:ascii="微软雅黑" w:eastAsia="微软雅黑" w:hAnsi="微软雅黑" w:hint="eastAsia"/>
+                          <w:kern w:val="2"/>
+                          <w:lang w:eastAsia="zh-CN"/>
+                        </w:rPr>
+                        <w:t>：1.</w:t>
+                      </w:r>
+                      <w:r>
+                        <w:rPr>
+                          <w:rFonts w:ascii="微软雅黑" w:eastAsia="微软雅黑" w:hAnsi="微软雅黑" w:hint="eastAsia"/>
+                          <w:kern w:val="2"/>
+                          <w:lang w:eastAsia="zh-CN"/>
+                        </w:rPr>
+                        <w:t xml:space="preserve"> 负责数据抓取与数据存储</w:t>
+                      </w:r>
+                    </w:p>
+                    <w:p>
+                      <w:pPr>
+                        <w:pStyle w:val="a4"/>
+                        <w:tabs>
+                          <w:tab w:val="left" w:pos="1050"/>
+                        </w:tabs>
+                        <w:snapToGrid w:val="0"/>
+                        <w:spacing w:beforeLines="50" w:before="156" w:line="240" w:lineRule="atLeast"/>
+                        <w:jc w:val="left"/>
                         <w:rPr>
                           <w:rFonts w:ascii="微软雅黑" w:eastAsia="微软雅黑" w:hAnsi="微软雅黑"/>
                           <w:kern w:val="2"/>
                           <w:lang w:eastAsia="zh-CN"/>
                         </w:rPr>
-                        <w:t>项目责任</w:t>
-                      </w:r>
+                      </w:pPr>
                       <w:r>
                         <w:rPr>
                           <w:rFonts w:ascii="微软雅黑" w:eastAsia="微软雅黑" w:hAnsi="微软雅黑" w:hint="eastAsia"/>
                           <w:kern w:val="2"/>
                           <w:lang w:eastAsia="zh-CN"/>
                         </w:rPr>
-                        <w:t>：1.</w:t>
+                        <w:tab/>
+                        <w:t xml:space="preserve">2. </w:t>
                       </w:r>
                       <w:r>
                         <w:rPr>
@@ -6075,31 +6040,6 @@
                           <w:kern w:val="2"/>
                           <w:lang w:eastAsia="zh-CN"/>
                         </w:rPr>
-                        <w:t>2.根据网页数据在item.py模块中构建自己需要的爬取内容类别</w:t>
-                      </w:r>
-                    </w:p>
-                    <w:p>
-                      <w:pPr>
-                        <w:pStyle w:val="a4"/>
-                        <w:tabs>
-                          <w:tab w:val="left" w:pos="840"/>
-                        </w:tabs>
-                        <w:snapToGrid w:val="0"/>
-                        <w:spacing w:beforeLines="50" w:before="156" w:line="240" w:lineRule="atLeast"/>
-                        <w:ind w:firstLineChars="500" w:firstLine="1050"/>
-                        <w:jc w:val="left"/>
-                        <w:rPr>
-                          <w:rFonts w:ascii="微软雅黑" w:eastAsia="微软雅黑" w:hAnsi="微软雅黑"/>
-                          <w:kern w:val="2"/>
-                          <w:lang w:eastAsia="zh-CN"/>
-                        </w:rPr>
-                      </w:pPr>
-                      <w:r>
-                        <w:rPr>
-                          <w:rFonts w:ascii="微软雅黑" w:eastAsia="微软雅黑" w:hAnsi="微软雅黑" w:hint="eastAsia"/>
-                          <w:kern w:val="2"/>
-                          <w:lang w:eastAsia="zh-CN"/>
-                        </w:rPr>
                         <w:t>3. 使用Fiddler进行抓包，分析数据的加载方式</w:t>
                       </w:r>
                     </w:p>
@@ -6125,7 +6065,7 @@
                           <w:kern w:val="2"/>
                           <w:lang w:eastAsia="zh-CN"/>
                         </w:rPr>
-                        <w:t>4. 创建爬虫文件，使用re，Xpath</w:t>
+                        <w:t xml:space="preserve">4. </w:t>
                       </w:r>
                       <w:r>
                         <w:rPr>
@@ -6133,7 +6073,7 @@
                           <w:kern w:val="2"/>
                           <w:lang w:eastAsia="zh-CN"/>
                         </w:rPr>
-                        <w:t>，beautifulsoup</w:t>
+                        <w:t>主要抓取字段，产品名称，产品型号，产品价格，产品价格变动走向</w:t>
                       </w:r>
                       <w:r>
                         <w:rPr>
@@ -6141,50 +6081,7 @@
                           <w:kern w:val="2"/>
                           <w:lang w:eastAsia="zh-CN"/>
                         </w:rPr>
-                        <w:t>等工具</w:t>
-                      </w:r>
-                      <w:r>
-                        <w:rPr>
-                          <w:rFonts w:ascii="微软雅黑" w:eastAsia="微软雅黑" w:hAnsi="微软雅黑" w:hint="eastAsia"/>
-                          <w:kern w:val="2"/>
-                          <w:lang w:eastAsia="zh-CN"/>
-                        </w:rPr>
-                        <w:t>解析</w:t>
-                      </w:r>
-                      <w:bookmarkStart w:id="5" w:name="_GoBack"/>
-                      <w:bookmarkEnd w:id="5"/>
-                      <w:r>
-                        <w:rPr>
-                          <w:rFonts w:ascii="微软雅黑" w:eastAsia="微软雅黑" w:hAnsi="微软雅黑" w:hint="eastAsia"/>
-                          <w:kern w:val="2"/>
-                          <w:lang w:eastAsia="zh-CN"/>
-                        </w:rPr>
-                        <w:t>数据</w:t>
-                      </w:r>
-                    </w:p>
-                    <w:p>
-                      <w:pPr>
-                        <w:pStyle w:val="a4"/>
-                        <w:tabs>
-                          <w:tab w:val="left" w:pos="840"/>
-                        </w:tabs>
-                        <w:snapToGrid w:val="0"/>
-                        <w:spacing w:beforeLines="50" w:before="156" w:line="240" w:lineRule="atLeast"/>
-                        <w:ind w:firstLineChars="500" w:firstLine="1050"/>
-                        <w:jc w:val="left"/>
-                        <w:rPr>
-                          <w:rFonts w:ascii="微软雅黑" w:eastAsia="微软雅黑" w:hAnsi="微软雅黑"/>
-                          <w:kern w:val="2"/>
-                          <w:lang w:eastAsia="zh-CN"/>
-                        </w:rPr>
-                      </w:pPr>
-                      <w:r>
-                        <w:rPr>
-                          <w:rFonts w:ascii="微软雅黑" w:eastAsia="微软雅黑" w:hAnsi="微软雅黑" w:hint="eastAsia"/>
-                          <w:kern w:val="2"/>
-                          <w:lang w:eastAsia="zh-CN"/>
-                        </w:rPr>
-                        <w:t>5. 使用MySQL数据库对数据进行存储</w:t>
+                        <w:t>，产品交易量等等</w:t>
                       </w:r>
                     </w:p>
                     <w:p>
@@ -6229,14 +6126,39 @@
                         <w:suppressAutoHyphens/>
                         <w:spacing w:line="240" w:lineRule="atLeast"/>
                         <w:rPr>
-                          <w:rFonts w:ascii="微软雅黑" w:eastAsia="微软雅黑" w:hAnsi="微软雅黑"/>
+                          <w:rFonts w:ascii="微软雅黑" w:eastAsia="微软雅黑" w:hAnsi="微软雅黑" w:hint="eastAsia"/>
                         </w:rPr>
                       </w:pPr>
                       <w:r>
                         <w:rPr>
                           <w:rFonts w:ascii="微软雅黑" w:eastAsia="微软雅黑" w:hAnsi="微软雅黑" w:hint="eastAsia"/>
                         </w:rPr>
-                        <w:t>觉得爬虫的技术深不见底</w:t>
+                        <w:t>爬取信息更加谨慎，防止被封，访问方式更加多样化</w:t>
+                      </w:r>
+                    </w:p>
+                    <w:p>
+                      <w:pPr>
+                        <w:numPr>
+                          <w:ilvl w:val="0"/>
+                          <w:numId w:val="3"/>
+                        </w:numPr>
+                        <w:suppressAutoHyphens/>
+                        <w:spacing w:line="240" w:lineRule="atLeast"/>
+                        <w:rPr>
+                          <w:rFonts w:ascii="微软雅黑" w:eastAsia="微软雅黑" w:hAnsi="微软雅黑"/>
+                        </w:rPr>
+                      </w:pPr>
+                      <w:r>
+                        <w:rPr>
+                          <w:rFonts w:ascii="微软雅黑" w:eastAsia="微软雅黑" w:hAnsi="微软雅黑" w:hint="eastAsia"/>
+                        </w:rPr>
+                        <w:t>爬取数据</w:t>
+                      </w:r>
+                      <w:r>
+                        <w:rPr>
+                          <w:rFonts w:ascii="微软雅黑" w:eastAsia="微软雅黑" w:hAnsi="微软雅黑" w:hint="eastAsia"/>
+                        </w:rPr>
+                        <w:t>的过程只是爬虫的一个阶段而已，未来还要钻研一些底层协议</w:t>
                       </w:r>
                     </w:p>
                     <w:p/>
